--- a/AlohAndes/docs/Iteracion1-B07-js.espitia-d.perilla11.docx
+++ b/AlohAndes/docs/Iteracion1-B07-js.espitia-d.perilla11.docx
@@ -89,6 +89,7 @@
           <w:sz w:val="24"/>
         </w:rPr>
       </w:pPr>
+      <w:bookmarkStart w:id="0" w:name="_GoBack"/>
       <w:r>
         <w:rPr>
           <w:rFonts w:ascii="Times New Roman" w:hAnsi="Times New Roman" w:cs="Times New Roman"/>
@@ -318,6 +319,7 @@
         <w:t>Pruebas</w:t>
       </w:r>
     </w:p>
+    <w:bookmarkEnd w:id="0"/>
     <w:p>
       <w:pPr>
         <w:jc w:val="both"/>
@@ -934,8 +936,6 @@
           <w:sz w:val="24"/>
         </w:rPr>
       </w:pPr>
-      <w:bookmarkStart w:id="0" w:name="_GoBack"/>
-      <w:bookmarkEnd w:id="0"/>
     </w:p>
     <w:p>
       <w:pPr>
